--- a/Relatório.docx
+++ b/Relatório.docx
@@ -485,6 +485,7 @@
           <w:rFonts w:ascii="Times New Roman" w:hAnsi="Times New Roman"/>
           <w:sz w:val="24"/>
           <w:szCs w:val="24"/>
+          <w:highlight w:val="yellow"/>
         </w:rPr>
       </w:pPr>
       <w:r>
@@ -948,7 +949,7 @@
             </w:rPr>
             <w:fldChar w:fldCharType="separate"/>
           </w:r>
-          <w:hyperlink w:anchor="_Toc102556401" w:history="1">
+          <w:hyperlink w:anchor="_Toc102557548" w:history="1">
             <w:r>
               <w:rPr>
                 <w:rStyle w:val="Hiperligao"/>
@@ -990,7 +991,7 @@
                 <w:noProof/>
                 <w:webHidden/>
               </w:rPr>
-              <w:instrText xml:space="preserve"> PAGEREF _Toc102556401 \h </w:instrText>
+              <w:instrText xml:space="preserve"> PAGEREF _Toc102557548 \h </w:instrText>
             </w:r>
             <w:r>
               <w:rPr>
@@ -1034,7 +1035,7 @@
               <w:lang w:eastAsia="pt-PT"/>
             </w:rPr>
           </w:pPr>
-          <w:hyperlink w:anchor="_Toc102556402" w:history="1">
+          <w:hyperlink w:anchor="_Toc102557549" w:history="1">
             <w:r>
               <w:rPr>
                 <w:rStyle w:val="Hiperligao"/>
@@ -1076,7 +1077,7 @@
                 <w:noProof/>
                 <w:webHidden/>
               </w:rPr>
-              <w:instrText xml:space="preserve"> PAGEREF _Toc102556402 \h </w:instrText>
+              <w:instrText xml:space="preserve"> PAGEREF _Toc102557549 \h </w:instrText>
             </w:r>
             <w:r>
               <w:rPr>
@@ -1120,7 +1121,7 @@
               <w:lang w:eastAsia="pt-PT"/>
             </w:rPr>
           </w:pPr>
-          <w:hyperlink w:anchor="_Toc102556403" w:history="1">
+          <w:hyperlink w:anchor="_Toc102557550" w:history="1">
             <w:r>
               <w:rPr>
                 <w:rStyle w:val="Hiperligao"/>
@@ -1162,7 +1163,7 @@
                 <w:noProof/>
                 <w:webHidden/>
               </w:rPr>
-              <w:instrText xml:space="preserve"> PAGEREF _Toc102556403 \h </w:instrText>
+              <w:instrText xml:space="preserve"> PAGEREF _Toc102557550 \h </w:instrText>
             </w:r>
             <w:r>
               <w:rPr>
@@ -1206,7 +1207,7 @@
               <w:lang w:eastAsia="pt-PT"/>
             </w:rPr>
           </w:pPr>
-          <w:hyperlink w:anchor="_Toc102556404" w:history="1">
+          <w:hyperlink w:anchor="_Toc102557551" w:history="1">
             <w:r>
               <w:rPr>
                 <w:rStyle w:val="Hiperligao"/>
@@ -1248,7 +1249,7 @@
                 <w:noProof/>
                 <w:webHidden/>
               </w:rPr>
-              <w:instrText xml:space="preserve"> PAGEREF _Toc102556404 \h </w:instrText>
+              <w:instrText xml:space="preserve"> PAGEREF _Toc102557551 \h </w:instrText>
             </w:r>
             <w:r>
               <w:rPr>
@@ -1292,7 +1293,7 @@
               <w:lang w:eastAsia="pt-PT"/>
             </w:rPr>
           </w:pPr>
-          <w:hyperlink w:anchor="_Toc102556405" w:history="1">
+          <w:hyperlink w:anchor="_Toc102557552" w:history="1">
             <w:r>
               <w:rPr>
                 <w:rStyle w:val="Hiperligao"/>
@@ -1334,7 +1335,7 @@
                 <w:noProof/>
                 <w:webHidden/>
               </w:rPr>
-              <w:instrText xml:space="preserve"> PAGEREF _Toc102556405 \h </w:instrText>
+              <w:instrText xml:space="preserve"> PAGEREF _Toc102557552 \h </w:instrText>
             </w:r>
             <w:r>
               <w:rPr>
@@ -1354,7 +1355,7 @@
                 <w:noProof/>
                 <w:webHidden/>
               </w:rPr>
-              <w:t>1</w:t>
+              <w:t>2</w:t>
             </w:r>
             <w:r>
               <w:rPr>
@@ -1378,7 +1379,7 @@
               <w:lang w:eastAsia="pt-PT"/>
             </w:rPr>
           </w:pPr>
-          <w:hyperlink w:anchor="_Toc102556406" w:history="1">
+          <w:hyperlink w:anchor="_Toc102557553" w:history="1">
             <w:r>
               <w:rPr>
                 <w:rStyle w:val="Hiperligao"/>
@@ -1422,7 +1423,7 @@
                 <w:noProof/>
                 <w:webHidden/>
               </w:rPr>
-              <w:instrText xml:space="preserve"> PAGEREF _Toc102556406 \h </w:instrText>
+              <w:instrText xml:space="preserve"> PAGEREF _Toc102557553 \h </w:instrText>
             </w:r>
             <w:r>
               <w:rPr>
@@ -1465,7 +1466,7 @@
               <w:lang w:eastAsia="pt-PT"/>
             </w:rPr>
           </w:pPr>
-          <w:hyperlink w:anchor="_Toc102556407" w:history="1">
+          <w:hyperlink w:anchor="_Toc102557554" w:history="1">
             <w:r>
               <w:rPr>
                 <w:rStyle w:val="Hiperligao"/>
@@ -1494,7 +1495,7 @@
                 <w:noProof/>
                 <w:webHidden/>
               </w:rPr>
-              <w:instrText xml:space="preserve"> PAGEREF _Toc102556407 \h </w:instrText>
+              <w:instrText xml:space="preserve"> PAGEREF _Toc102557554 \h </w:instrText>
             </w:r>
             <w:r>
               <w:rPr>
@@ -1537,7 +1538,7 @@
               <w:lang w:eastAsia="pt-PT"/>
             </w:rPr>
           </w:pPr>
-          <w:hyperlink w:anchor="_Toc102556408" w:history="1">
+          <w:hyperlink w:anchor="_Toc102557555" w:history="1">
             <w:r>
               <w:rPr>
                 <w:rStyle w:val="Hiperligao"/>
@@ -1564,7 +1565,7 @@
                 <w:noProof/>
                 <w:webHidden/>
               </w:rPr>
-              <w:instrText xml:space="preserve"> PAGEREF _Toc102556408 \h </w:instrText>
+              <w:instrText xml:space="preserve"> PAGEREF _Toc102557555 \h </w:instrText>
             </w:r>
             <w:r>
               <w:rPr>
@@ -1607,7 +1608,7 @@
               <w:lang w:eastAsia="pt-PT"/>
             </w:rPr>
           </w:pPr>
-          <w:hyperlink w:anchor="_Toc102556409" w:history="1">
+          <w:hyperlink w:anchor="_Toc102557556" w:history="1">
             <w:r>
               <w:rPr>
                 <w:rStyle w:val="Hiperligao"/>
@@ -1634,7 +1635,7 @@
                 <w:noProof/>
                 <w:webHidden/>
               </w:rPr>
-              <w:instrText xml:space="preserve"> PAGEREF _Toc102556409 \h </w:instrText>
+              <w:instrText xml:space="preserve"> PAGEREF _Toc102557556 \h </w:instrText>
             </w:r>
             <w:r>
               <w:rPr>
@@ -1697,7 +1698,7 @@
           <w:numId w:val="2"/>
         </w:numPr>
       </w:pPr>
-      <w:bookmarkStart w:id="0" w:name="_Toc102556401"/>
+      <w:bookmarkStart w:id="0" w:name="_Toc102557548"/>
       <w:r>
         <w:lastRenderedPageBreak/>
         <w:t>INTRODUÇÃO</w:t>
@@ -1786,7 +1787,7 @@
           <w:numId w:val="2"/>
         </w:numPr>
       </w:pPr>
-      <w:bookmarkStart w:id="1" w:name="_Toc102556402"/>
+      <w:bookmarkStart w:id="1" w:name="_Toc102557549"/>
       <w:r>
         <w:t>PROTOCOLO DE COMUNICAÇÃO</w:t>
       </w:r>
@@ -1910,7 +1911,7 @@
           <w:numId w:val="2"/>
         </w:numPr>
       </w:pPr>
-      <w:bookmarkStart w:id="2" w:name="_Toc102556403"/>
+      <w:bookmarkStart w:id="2" w:name="_Toc102557550"/>
       <w:r>
         <w:t xml:space="preserve">Enquadramento do </w:t>
       </w:r>
@@ -1961,7 +1962,7 @@
           <w:numId w:val="2"/>
         </w:numPr>
       </w:pPr>
-      <w:bookmarkStart w:id="3" w:name="_Toc102556404"/>
+      <w:bookmarkStart w:id="3" w:name="_Toc102557551"/>
       <w:r>
         <w:t>Resolução do Problema</w:t>
       </w:r>
@@ -2064,7 +2065,6 @@
           <w:szCs w:val="32"/>
         </w:rPr>
       </w:pPr>
-      <w:bookmarkStart w:id="4" w:name="_Toc102556405"/>
       <w:r>
         <w:br w:type="page"/>
       </w:r>
@@ -2077,6 +2077,7 @@
           <w:numId w:val="2"/>
         </w:numPr>
       </w:pPr>
+      <w:bookmarkStart w:id="4" w:name="_Toc102557552"/>
       <w:r>
         <w:lastRenderedPageBreak/>
         <w:t>IMPLEMENTAÇÃO</w:t>
@@ -2116,7 +2117,7 @@
           <w:szCs w:val="24"/>
         </w:rPr>
       </w:pPr>
-      <w:bookmarkStart w:id="5" w:name="_Toc102556406"/>
+      <w:bookmarkStart w:id="5" w:name="_Toc102557553"/>
       <w:r>
         <w:rPr>
           <w:rFonts w:cs="Times New Roman"/>
@@ -2236,8 +2237,7 @@
     <w:p/>
     <w:p/>
     <w:p/>
-    <w:p/>
-    <w:bookmarkStart w:id="6" w:name="_Toc102556407" w:displacedByCustomXml="next"/>
+    <w:bookmarkStart w:id="6" w:name="_Toc102557554" w:displacedByCustomXml="next"/>
     <w:sdt>
       <w:sdtPr>
         <w:rPr>
@@ -2444,34 +2444,6 @@
     <w:p>
       <w:pPr>
         <w:rPr>
-          <w:rFonts w:ascii="Times New Roman" w:hAnsi="Times New Roman" w:cs="Times New Roman"/>
-          <w:sz w:val="24"/>
-          <w:szCs w:val="24"/>
-        </w:rPr>
-      </w:pPr>
-      <w:r>
-        <w:lastRenderedPageBreak/>
-        <w:br w:type="page"/>
-      </w:r>
-    </w:p>
-    <w:p>
-      <w:pPr>
-        <w:pStyle w:val="Estilo1"/>
-      </w:pPr>
-      <w:bookmarkStart w:id="7" w:name="_Toc102556408"/>
-      <w:r>
-        <w:lastRenderedPageBreak/>
-        <w:t>ANEXO A</w:t>
-      </w:r>
-      <w:r>
-        <w:t xml:space="preserve"> – CLIENTE</w:t>
-      </w:r>
-      <w:bookmarkEnd w:id="7"/>
-    </w:p>
-    <w:p/>
-    <w:p>
-      <w:pPr>
-        <w:rPr>
           <w:rFonts w:ascii="Times New Roman" w:eastAsiaTheme="majorEastAsia" w:hAnsi="Times New Roman" w:cstheme="majorBidi"/>
           <w:b/>
           <w:color w:val="2F5496" w:themeColor="accent1" w:themeShade="BF"/>
@@ -2479,6 +2451,35 @@
           <w:szCs w:val="32"/>
         </w:rPr>
       </w:pPr>
+      <w:bookmarkStart w:id="7" w:name="_Toc102557555"/>
+      <w:r>
+        <w:br w:type="page"/>
+      </w:r>
+    </w:p>
+    <w:p>
+      <w:pPr>
+        <w:pStyle w:val="Estilo1"/>
+      </w:pPr>
+      <w:r>
+        <w:lastRenderedPageBreak/>
+        <w:t>ANEXO A</w:t>
+      </w:r>
+      <w:r>
+        <w:t xml:space="preserve"> – CLIENTE</w:t>
+      </w:r>
+      <w:bookmarkEnd w:id="7"/>
+    </w:p>
+    <w:p/>
+    <w:p>
+      <w:pPr>
+        <w:rPr>
+          <w:rFonts w:ascii="Times New Roman" w:eastAsiaTheme="majorEastAsia" w:hAnsi="Times New Roman" w:cstheme="majorBidi"/>
+          <w:b/>
+          <w:color w:val="2F5496" w:themeColor="accent1" w:themeShade="BF"/>
+          <w:sz w:val="24"/>
+          <w:szCs w:val="32"/>
+        </w:rPr>
+      </w:pPr>
       <w:r>
         <w:t>Código-fonte do cliente.</w:t>
       </w:r>
@@ -2490,7 +2491,7 @@
       <w:pPr>
         <w:pStyle w:val="Estilo1"/>
       </w:pPr>
-      <w:bookmarkStart w:id="8" w:name="_Toc102556409"/>
+      <w:bookmarkStart w:id="8" w:name="_Toc102557556"/>
       <w:r>
         <w:lastRenderedPageBreak/>
         <w:t>ANEXO B</w:t>
@@ -2575,7 +2576,15 @@
         <w:szCs w:val="18"/>
       </w:rPr>
       <w:tab/>
-      <w:t>Inteligência Artificial</w:t>
+    </w:r>
+    <w:r>
+      <w:rPr>
+        <w:rFonts w:ascii="Times New Roman" w:hAnsi="Times New Roman" w:cs="Times New Roman"/>
+        <w:color w:val="2F5496" w:themeColor="accent1" w:themeShade="BF"/>
+        <w:sz w:val="18"/>
+        <w:szCs w:val="18"/>
+      </w:rPr>
+      <w:t xml:space="preserve">                             Sistemas Distribuídos</w:t>
     </w:r>
     <w:r>
       <w:rPr>
@@ -2682,8 +2691,7 @@
         <w:sz w:val="18"/>
         <w:szCs w:val="18"/>
       </w:rPr>
-      <w:tab/>
-      <w:t>Inteligência Artificial</w:t>
+      <w:t xml:space="preserve">                             Sistemas Distribuídos</w:t>
     </w:r>
     <w:r>
       <w:rPr>
